--- a/КР_ДОДОН,Д,И_ПАНИБРАТЦЕВ_А.Ю_АИ_185.docx
+++ b/КР_ДОДОН,Д,И_ПАНИБРАТЦЕВ_А.Ю_АИ_185.docx
@@ -156,7 +156,24 @@
         <w:rPr>
           <w:rFonts w:eastAsia="Symbol"/>
         </w:rPr>
-        <w:t>Тема “Інтернет-магазин по продажу ниток”</w:t>
+        <w:t>Тема “</w:t>
+      </w:r>
+      <w:r>
+        <w:t xml:space="preserve"> </w:t>
+      </w:r>
+      <w:r>
+        <w:rPr>
+          <w:rFonts w:eastAsia="Symbol"/>
+        </w:rPr>
+        <w:t xml:space="preserve">Онлайн-кінотеатр </w:t>
+      </w:r>
+      <w:bookmarkStart w:id="0" w:name="_GoBack"/>
+      <w:bookmarkEnd w:id="0"/>
+      <w:r>
+        <w:rPr>
+          <w:rFonts w:eastAsia="Symbol"/>
+        </w:rPr>
+        <w:t>”</w:t>
       </w:r>
     </w:p>
     <w:p>
@@ -295,14 +312,7 @@
           <w:rFonts w:eastAsia="Symbol"/>
           <w:caps/>
         </w:rPr>
-        <w:t>ПЕРЕВІРИЛ</w:t>
-      </w:r>
-      <w:r>
-        <w:rPr>
-          <w:rFonts w:eastAsia="Symbol"/>
-          <w:caps/>
-        </w:rPr>
-        <w:t>:</w:t>
+        <w:t>ПЕРЕВІРИЛ:</w:t>
       </w:r>
     </w:p>
     <w:p>
@@ -1489,6 +1499,7 @@
         </w:rPr>
       </w:pPr>
     </w:p>
+    <w:bookmarkStart w:id="1" w:name="_Toc422867704"/>
     <w:p>
       <w:pPr>
         <w:pStyle w:val="2"/>
@@ -1498,7 +1509,6 @@
         <w:jc w:val="center"/>
         <w:outlineLvl w:val="1"/>
       </w:pPr>
-      <w:bookmarkStart w:id="0" w:name="_Toc422867704"/>
       <w:r>
         <w:rPr>
           <w:noProof/>
@@ -2414,19 +2424,7 @@
                                 <w:rPr>
                                   <w:szCs w:val="28"/>
                                 </w:rPr>
-                                <w:t>ІС КР 6.050101 АІ1</w:t>
-                              </w:r>
-                              <w:r>
-                                <w:rPr>
-                                  <w:szCs w:val="28"/>
-                                </w:rPr>
-                                <w:t>85</w:t>
-                              </w:r>
-                              <w:r>
-                                <w:rPr>
-                                  <w:szCs w:val="28"/>
-                                </w:rPr>
-                                <w:t xml:space="preserve"> ПЗ</w:t>
+                                <w:t>ІС КР 6.050101 АІ185 ПЗ</w:t>
                               </w:r>
                             </w:p>
                           </w:txbxContent>
@@ -3670,14 +3668,7 @@
                                   <w:sz w:val="20"/>
                                   <w:szCs w:val="20"/>
                                 </w:rPr>
-                                <w:t xml:space="preserve">ОНПУ, каф. ІС, гр. </w:t>
-                              </w:r>
-                              <w:r>
-                                <w:rPr>
-                                  <w:sz w:val="20"/>
-                                  <w:szCs w:val="20"/>
-                                </w:rPr>
-                                <w:t>АІ185</w:t>
+                                <w:t>ОНПУ, каф. ІС, гр. АІ185</w:t>
                               </w:r>
                             </w:p>
                           </w:txbxContent>
@@ -4396,7 +4387,7 @@
       <w:r>
         <w:t>ЗМІСТ</w:t>
       </w:r>
-      <w:bookmarkEnd w:id="0"/>
+      <w:bookmarkEnd w:id="1"/>
     </w:p>
     <w:p>
       <w:pPr>
@@ -7214,19 +7205,7 @@
                                 <w:rPr>
                                   <w:szCs w:val="28"/>
                                 </w:rPr>
-                                <w:t xml:space="preserve">ІС КР 6.050101 </w:t>
-                              </w:r>
-                              <w:r>
-                                <w:rPr>
-                                  <w:szCs w:val="28"/>
-                                </w:rPr>
-                                <w:t>АІ185</w:t>
-                              </w:r>
-                              <w:r>
-                                <w:rPr>
-                                  <w:szCs w:val="28"/>
-                                </w:rPr>
-                                <w:t xml:space="preserve"> ПЗ</w:t>
+                                <w:t>ІС КР 6.050101 АІ185 ПЗ</w:t>
                               </w:r>
                             </w:p>
                           </w:txbxContent>
@@ -8450,14 +8429,7 @@
                                   <w:sz w:val="20"/>
                                   <w:szCs w:val="20"/>
                                 </w:rPr>
-                                <w:t>ОНПУ, каф. ІС, гр. АІ1</w:t>
-                              </w:r>
-                              <w:r>
-                                <w:rPr>
-                                  <w:sz w:val="20"/>
-                                  <w:szCs w:val="20"/>
-                                </w:rPr>
-                                <w:t>85</w:t>
+                                <w:t>ОНПУ, каф. ІС, гр. АІ185</w:t>
                               </w:r>
                             </w:p>
                           </w:txbxContent>
@@ -9176,15 +9148,7 @@
             <w:noProof/>
             <w:color w:val="000000" w:themeColor="text1"/>
           </w:rPr>
-          <w:t>Представлення бе</w:t>
-        </w:r>
-        <w:r>
-          <w:rPr>
-            <w:rStyle w:val="a3"/>
-            <w:noProof/>
-            <w:color w:val="000000" w:themeColor="text1"/>
-          </w:rPr>
-          <w:t>зпеки ПП (</w:t>
+          <w:t>Представлення безпеки ПП (</w:t>
         </w:r>
         <w:r>
           <w:rPr>
@@ -9880,23 +9844,7 @@
             <w:noProof/>
             <w:color w:val="000000" w:themeColor="text1"/>
           </w:rPr>
-          <w:t>ПЕРЕЛІК ПОСИ</w:t>
-        </w:r>
-        <w:r>
-          <w:rPr>
-            <w:rStyle w:val="a3"/>
-            <w:noProof/>
-            <w:color w:val="000000" w:themeColor="text1"/>
-          </w:rPr>
-          <w:t>Л</w:t>
-        </w:r>
-        <w:r>
-          <w:rPr>
-            <w:rStyle w:val="a3"/>
-            <w:noProof/>
-            <w:color w:val="000000" w:themeColor="text1"/>
-          </w:rPr>
-          <w:t>АН</w:t>
+          <w:t>ПЕРЕЛІК ПОСИЛАН</w:t>
         </w:r>
       </w:hyperlink>
       <w:r>
@@ -22063,8 +22011,6 @@
           <w:lang w:val="ru-RU"/>
         </w:rPr>
       </w:pPr>
-      <w:bookmarkStart w:id="1" w:name="_GoBack"/>
-      <w:bookmarkEnd w:id="1"/>
     </w:p>
     <w:p/>
     <w:sectPr>
